--- a/元器件清单.docx
+++ b/元器件清单.docx
@@ -1124,6 +1124,7 @@
           </w:tcPr>
           <w:tbl>
             <w:tblPr>
+              <w:tblStyle w:val="2"/>
               <w:tblW w:w="24331" w:type="dxa"/>
               <w:tblInd w:w="0" w:type="dxa"/>
               <w:tblBorders>
@@ -1134,7 +1135,7 @@
                 <w:insideH w:val="none" w:color="auto" w:sz="0" w:space="0"/>
                 <w:insideV w:val="none" w:color="auto" w:sz="0" w:space="0"/>
               </w:tblBorders>
-              <w:shd w:val="clear"/>
+              <w:shd w:val="clear" w:color="auto" w:fill="auto"/>
               <w:tblLayout w:type="fixed"/>
               <w:tblCellMar>
                 <w:top w:w="36" w:type="dxa"/>
@@ -1156,8 +1157,13 @@
                   <w:insideH w:val="none" w:color="auto" w:sz="0" w:space="0"/>
                   <w:insideV w:val="none" w:color="auto" w:sz="0" w:space="0"/>
                 </w:tblBorders>
-                <w:shd w:val="clear"/>
                 <w:tblLayout w:type="fixed"/>
+                <w:tblCellMar>
+                  <w:top w:w="36" w:type="dxa"/>
+                  <w:left w:w="36" w:type="dxa"/>
+                  <w:bottom w:w="36" w:type="dxa"/>
+                  <w:right w:w="36" w:type="dxa"/>
+                </w:tblCellMar>
               </w:tblPrEx>
               <w:tc>
                 <w:tcPr>
@@ -1203,7 +1209,6 @@
                       <w:kern w:val="0"/>
                       <w:sz w:val="14"/>
                       <w:szCs w:val="14"/>
-                      <w:bdr w:val="none" w:color="auto" w:sz="0" w:space="0"/>
                       <w:lang w:val="en-US" w:eastAsia="zh-CN" w:bidi="ar"/>
                     </w:rPr>
                     <w:fldChar w:fldCharType="begin"/>
@@ -1217,7 +1222,6 @@
                       <w:kern w:val="0"/>
                       <w:sz w:val="14"/>
                       <w:szCs w:val="14"/>
-                      <w:bdr w:val="none" w:color="auto" w:sz="0" w:space="0"/>
                       <w:lang w:val="en-US" w:eastAsia="zh-CN" w:bidi="ar"/>
                     </w:rPr>
                     <w:instrText xml:space="preserve"> HYPERLINK "https://www.digikey.se/product-detail/sv/amphenol-icc-fci/10118192-0001LF/609-4613-1-ND/2785378" </w:instrText>
@@ -1231,7 +1235,6 @@
                       <w:kern w:val="0"/>
                       <w:sz w:val="14"/>
                       <w:szCs w:val="14"/>
-                      <w:bdr w:val="none" w:color="auto" w:sz="0" w:space="0"/>
                       <w:lang w:val="en-US" w:eastAsia="zh-CN" w:bidi="ar"/>
                     </w:rPr>
                     <w:fldChar w:fldCharType="separate"/>
@@ -1245,7 +1248,6 @@
                       <w:spacing w:val="0"/>
                       <w:sz w:val="14"/>
                       <w:szCs w:val="14"/>
-                      <w:bdr w:val="none" w:color="auto" w:sz="0" w:space="0"/>
                     </w:rPr>
                     <w:br w:type="textWrapping"/>
                   </w:r>
@@ -1258,7 +1260,6 @@
                       <w:spacing w:val="0"/>
                       <w:sz w:val="14"/>
                       <w:szCs w:val="14"/>
-                      <w:bdr w:val="none" w:color="auto" w:sz="0" w:space="0"/>
                     </w:rPr>
                     <w:t>609-4613-1-ND</w:t>
                   </w:r>
@@ -1271,7 +1272,6 @@
                       <w:kern w:val="0"/>
                       <w:sz w:val="14"/>
                       <w:szCs w:val="14"/>
-                      <w:bdr w:val="none" w:color="auto" w:sz="0" w:space="0"/>
                       <w:lang w:val="en-US" w:eastAsia="zh-CN" w:bidi="ar"/>
                     </w:rPr>
                     <w:fldChar w:fldCharType="end"/>
@@ -1687,6 +1687,7 @@
           </w:p>
           <w:tbl>
             <w:tblPr>
+              <w:tblStyle w:val="2"/>
               <w:tblW w:w="23541" w:type="dxa"/>
               <w:tblInd w:w="0" w:type="dxa"/>
               <w:tblBorders>
@@ -1697,7 +1698,7 @@
                 <w:insideH w:val="none" w:color="auto" w:sz="0" w:space="0"/>
                 <w:insideV w:val="none" w:color="auto" w:sz="0" w:space="0"/>
               </w:tblBorders>
-              <w:shd w:val="clear"/>
+              <w:shd w:val="clear" w:color="auto" w:fill="auto"/>
               <w:tblLayout w:type="fixed"/>
               <w:tblCellMar>
                 <w:top w:w="36" w:type="dxa"/>
@@ -1719,6 +1720,7 @@
                   <w:insideH w:val="none" w:color="auto" w:sz="0" w:space="0"/>
                   <w:insideV w:val="none" w:color="auto" w:sz="0" w:space="0"/>
                 </w:tblBorders>
+                <w:shd w:val="clear" w:color="auto" w:fill="auto"/>
                 <w:tblLayout w:type="fixed"/>
                 <w:tblCellMar>
                   <w:top w:w="36" w:type="dxa"/>
@@ -1935,7 +1937,76 @@
                 <w:vertAlign w:val="baseline"/>
                 <w:lang w:val="en-US" w:eastAsia="zh-CN"/>
               </w:rPr>
-              <w:t>1.2K-0402-1%</w:t>
+              <w:t>1.2K-0603-1%（</w:t>
+            </w:r>
+            <w:r>
+              <w:rPr>
+                <w:rFonts w:ascii="Arial" w:hAnsi="Arial" w:eastAsia="宋体" w:cs="Arial"/>
+                <w:i w:val="0"/>
+                <w:caps w:val="0"/>
+                <w:spacing w:val="0"/>
+                <w:sz w:val="14"/>
+                <w:szCs w:val="14"/>
+                <w:shd w:val="clear" w:fill="FFFFFF"/>
+              </w:rPr>
+              <w:fldChar w:fldCharType="begin"/>
+            </w:r>
+            <w:r>
+              <w:rPr>
+                <w:rFonts w:ascii="Arial" w:hAnsi="Arial" w:eastAsia="宋体" w:cs="Arial"/>
+                <w:i w:val="0"/>
+                <w:caps w:val="0"/>
+                <w:spacing w:val="0"/>
+                <w:sz w:val="14"/>
+                <w:szCs w:val="14"/>
+                <w:shd w:val="clear" w:fill="FFFFFF"/>
+              </w:rPr>
+              <w:instrText xml:space="preserve"> HYPERLINK "https://www.digikey.se/product-detail/en/te-connectivity-passive-product/CRGCQ0603F1K2/A129689CT-ND/8577521" </w:instrText>
+            </w:r>
+            <w:r>
+              <w:rPr>
+                <w:rFonts w:ascii="Arial" w:hAnsi="Arial" w:eastAsia="宋体" w:cs="Arial"/>
+                <w:i w:val="0"/>
+                <w:caps w:val="0"/>
+                <w:spacing w:val="0"/>
+                <w:sz w:val="14"/>
+                <w:szCs w:val="14"/>
+                <w:shd w:val="clear" w:fill="FFFFFF"/>
+              </w:rPr>
+              <w:fldChar w:fldCharType="separate"/>
+            </w:r>
+            <w:r>
+              <w:rPr>
+                <w:rStyle w:val="5"/>
+                <w:rFonts w:hint="default" w:ascii="Arial" w:hAnsi="Arial" w:eastAsia="宋体" w:cs="Arial"/>
+                <w:i w:val="0"/>
+                <w:caps w:val="0"/>
+                <w:spacing w:val="0"/>
+                <w:sz w:val="14"/>
+                <w:szCs w:val="14"/>
+                <w:shd w:val="clear" w:fill="FFFFFF"/>
+              </w:rPr>
+              <w:t>A129689CT-ND</w:t>
+            </w:r>
+            <w:r>
+              <w:rPr>
+                <w:rFonts w:hint="default" w:ascii="Arial" w:hAnsi="Arial" w:eastAsia="宋体" w:cs="Arial"/>
+                <w:i w:val="0"/>
+                <w:caps w:val="0"/>
+                <w:spacing w:val="0"/>
+                <w:sz w:val="14"/>
+                <w:szCs w:val="14"/>
+                <w:shd w:val="clear" w:fill="FFFFFF"/>
+              </w:rPr>
+              <w:fldChar w:fldCharType="end"/>
+            </w:r>
+            <w:r>
+              <w:rPr>
+                <w:rFonts w:hint="eastAsia"/>
+                <w:vertAlign w:val="baseline"/>
+                <w:lang w:val="en-US" w:eastAsia="zh-CN"/>
+              </w:rPr>
+              <w:t>）</w:t>
             </w:r>
           </w:p>
         </w:tc>
@@ -1957,7 +2028,7 @@
                 <w:vertAlign w:val="baseline"/>
                 <w:lang w:val="en-US" w:eastAsia="zh-CN"/>
               </w:rPr>
-              <w:t>1（digikey上没有）</w:t>
+              <w:t>1</w:t>
             </w:r>
           </w:p>
         </w:tc>
@@ -2013,7 +2084,76 @@
                 <w:vertAlign w:val="baseline"/>
                 <w:lang w:val="en-US" w:eastAsia="zh-CN"/>
               </w:rPr>
-              <w:t>10K-0402-1%</w:t>
+              <w:t>10K-0603-1%（</w:t>
+            </w:r>
+            <w:r>
+              <w:rPr>
+                <w:rFonts w:ascii="Arial" w:hAnsi="Arial" w:eastAsia="宋体" w:cs="Arial"/>
+                <w:i w:val="0"/>
+                <w:caps w:val="0"/>
+                <w:spacing w:val="0"/>
+                <w:sz w:val="14"/>
+                <w:szCs w:val="14"/>
+                <w:shd w:val="clear" w:fill="F0F0F0"/>
+              </w:rPr>
+              <w:fldChar w:fldCharType="begin"/>
+            </w:r>
+            <w:r>
+              <w:rPr>
+                <w:rFonts w:ascii="Arial" w:hAnsi="Arial" w:eastAsia="宋体" w:cs="Arial"/>
+                <w:i w:val="0"/>
+                <w:caps w:val="0"/>
+                <w:spacing w:val="0"/>
+                <w:sz w:val="14"/>
+                <w:szCs w:val="14"/>
+                <w:shd w:val="clear" w:fill="F0F0F0"/>
+              </w:rPr>
+              <w:instrText xml:space="preserve"> HYPERLINK "https://www.digikey.se/product-detail/en/stackpole-electronics-inc/RNCP0603FTD10K0/RNCP0603FTD10K0CT-ND/2240478" </w:instrText>
+            </w:r>
+            <w:r>
+              <w:rPr>
+                <w:rFonts w:ascii="Arial" w:hAnsi="Arial" w:eastAsia="宋体" w:cs="Arial"/>
+                <w:i w:val="0"/>
+                <w:caps w:val="0"/>
+                <w:spacing w:val="0"/>
+                <w:sz w:val="14"/>
+                <w:szCs w:val="14"/>
+                <w:shd w:val="clear" w:fill="F0F0F0"/>
+              </w:rPr>
+              <w:fldChar w:fldCharType="separate"/>
+            </w:r>
+            <w:r>
+              <w:rPr>
+                <w:rStyle w:val="5"/>
+                <w:rFonts w:hint="default" w:ascii="Arial" w:hAnsi="Arial" w:eastAsia="宋体" w:cs="Arial"/>
+                <w:i w:val="0"/>
+                <w:caps w:val="0"/>
+                <w:spacing w:val="0"/>
+                <w:sz w:val="14"/>
+                <w:szCs w:val="14"/>
+                <w:shd w:val="clear" w:fill="F0F0F0"/>
+              </w:rPr>
+              <w:t>RNCP0603FTD10K0CT-ND</w:t>
+            </w:r>
+            <w:r>
+              <w:rPr>
+                <w:rFonts w:hint="default" w:ascii="Arial" w:hAnsi="Arial" w:eastAsia="宋体" w:cs="Arial"/>
+                <w:i w:val="0"/>
+                <w:caps w:val="0"/>
+                <w:spacing w:val="0"/>
+                <w:sz w:val="14"/>
+                <w:szCs w:val="14"/>
+                <w:shd w:val="clear" w:fill="F0F0F0"/>
+              </w:rPr>
+              <w:fldChar w:fldCharType="end"/>
+            </w:r>
+            <w:r>
+              <w:rPr>
+                <w:rFonts w:hint="eastAsia"/>
+                <w:vertAlign w:val="baseline"/>
+                <w:lang w:val="en-US" w:eastAsia="zh-CN"/>
+              </w:rPr>
+              <w:t>）</w:t>
             </w:r>
           </w:p>
         </w:tc>
@@ -2035,7 +2175,7 @@
                 <w:vertAlign w:val="baseline"/>
                 <w:lang w:val="en-US" w:eastAsia="zh-CN"/>
               </w:rPr>
-              <w:t>2（digikey上没有）</w:t>
+              <w:t>2</w:t>
             </w:r>
           </w:p>
         </w:tc>
